--- a/JosephDiasFullStackEngineer.docx
+++ b/JosephDiasFullStackEngineer.docx
@@ -73,7 +73,7 @@
                 <wp:inline distB="0" distT="0" distL="0" distR="0">
                   <wp:extent cx="1767238" cy="2356168"/>
                   <wp:effectExtent b="0" l="0" r="0" t="0"/>
-                  <wp:docPr descr="A person standing in front of a building&#10;&#10;Description automatically generated with low confidence" id="19" name="image1.jpg"/>
+                  <wp:docPr descr="A person standing in front of a building&#10;&#10;Description automatically generated with low confidence" id="24" name="image1.jpg"/>
                   <a:graphic>
                     <a:graphicData uri="http://schemas.openxmlformats.org/drawingml/2006/picture">
                       <pic:pic>
@@ -223,9 +223,9 @@
                 <mc:Choice Requires="wpg">
                   <w:drawing>
                     <wp:inline distB="0" distT="0" distL="0" distR="0">
-                      <wp:extent cx="246862" cy="330223"/>
+                      <wp:extent cx="339748" cy="256387"/>
                       <wp:effectExtent b="0" l="0" r="0" t="0"/>
-                      <wp:docPr id="16" name=""/>
+                      <wp:docPr id="21" name=""/>
                       <a:graphic>
                         <a:graphicData uri="http://schemas.microsoft.com/office/word/2010/wordprocessingShape">
                           <wps:wsp>
@@ -289,9 +289,9 @@
                 <mc:Fallback>
                   <w:drawing>
                     <wp:inline distB="0" distT="0" distL="0" distR="0">
-                      <wp:extent cx="246862" cy="330223"/>
+                      <wp:extent cx="339748" cy="256387"/>
                       <wp:effectExtent b="0" l="0" r="0" t="0"/>
-                      <wp:docPr id="16" name="image3.png"/>
+                      <wp:docPr id="21" name="image3.png"/>
                       <a:graphic>
                         <a:graphicData uri="http://schemas.openxmlformats.org/drawingml/2006/picture">
                           <pic:pic>
@@ -309,7 +309,7 @@
                             <pic:spPr>
                               <a:xfrm>
                                 <a:off x="0" y="0"/>
-                                <a:ext cx="246862" cy="330223"/>
+                                <a:ext cx="339748" cy="256387"/>
                               </a:xfrm>
                               <a:prstGeom prst="rect"/>
                               <a:ln/>
@@ -361,7 +361,7 @@
                 <w:rFonts w:ascii="Roboto" w:cs="Roboto" w:eastAsia="Roboto" w:hAnsi="Roboto"/>
                 <w:rtl w:val="0"/>
               </w:rPr>
-              <w:t xml:space="preserve">J2SE/J2EE, JavaScript (ES6), TypeScript, HTML, CSS/SCSS, SQL</w:t>
+              <w:t xml:space="preserve">Java, JavaScript (ES6), TypeScript, HTML, CSS/SCSS, SQL</w:t>
             </w:r>
           </w:p>
           <w:p>
@@ -547,7 +547,7 @@
                 <w:rFonts w:ascii="Roboto" w:cs="Roboto" w:eastAsia="Roboto" w:hAnsi="Roboto"/>
                 <w:rtl w:val="0"/>
               </w:rPr>
-              <w:t xml:space="preserve">+91 9420776309</w:t>
+              <w:t xml:space="preserve">+44 7495275404</w:t>
             </w:r>
           </w:p>
           <w:p>
@@ -815,9 +815,9 @@
                 <mc:Choice Requires="wpg">
                   <w:drawing>
                     <wp:inline distB="0" distT="0" distL="0" distR="0">
-                      <wp:extent cx="246862" cy="330223"/>
+                      <wp:extent cx="339748" cy="256387"/>
                       <wp:effectExtent b="0" l="0" r="0" t="0"/>
-                      <wp:docPr id="15" name=""/>
+                      <wp:docPr id="20" name=""/>
                       <a:graphic>
                         <a:graphicData uri="http://schemas.microsoft.com/office/word/2010/wordprocessingShape">
                           <wps:wsp>
@@ -881,9 +881,9 @@
                 <mc:Fallback>
                   <w:drawing>
                     <wp:inline distB="0" distT="0" distL="0" distR="0">
-                      <wp:extent cx="246862" cy="330223"/>
+                      <wp:extent cx="339748" cy="256387"/>
                       <wp:effectExtent b="0" l="0" r="0" t="0"/>
-                      <wp:docPr id="15" name="image2.png"/>
+                      <wp:docPr id="20" name="image2.png"/>
                       <a:graphic>
                         <a:graphicData uri="http://schemas.openxmlformats.org/drawingml/2006/picture">
                           <pic:pic>
@@ -901,7 +901,7 @@
                             <pic:spPr>
                               <a:xfrm>
                                 <a:off x="0" y="0"/>
-                                <a:ext cx="246862" cy="330223"/>
+                                <a:ext cx="339748" cy="256387"/>
                               </a:xfrm>
                               <a:prstGeom prst="rect"/>
                               <a:ln/>
@@ -1595,7 +1595,7 @@
                     <w:rFonts w:ascii="Roboto" w:cs="Roboto" w:eastAsia="Roboto" w:hAnsi="Roboto"/>
                     <w:rtl w:val="0"/>
                   </w:rPr>
-                  <w:t xml:space="preserve">Fullstack Developer</w:t>
+                  <w:t xml:space="preserve">Full Stack Developer</w:t>
                 </w:r>
               </w:p>
             </w:sdtContent>
@@ -1898,9 +1898,9 @@
                 <mc:Choice Requires="wpg">
                   <w:drawing>
                     <wp:inline distB="0" distT="0" distL="0" distR="0">
-                      <wp:extent cx="246862" cy="330223"/>
+                      <wp:extent cx="339748" cy="256387"/>
                       <wp:effectExtent b="0" l="0" r="0" t="0"/>
-                      <wp:docPr id="17" name=""/>
+                      <wp:docPr id="22" name=""/>
                       <a:graphic>
                         <a:graphicData uri="http://schemas.microsoft.com/office/word/2010/wordprocessingShape">
                           <wps:wsp>
@@ -1964,9 +1964,9 @@
                 <mc:Fallback>
                   <w:drawing>
                     <wp:inline distB="0" distT="0" distL="0" distR="0">
-                      <wp:extent cx="246862" cy="330223"/>
+                      <wp:extent cx="339748" cy="256387"/>
                       <wp:effectExtent b="0" l="0" r="0" t="0"/>
-                      <wp:docPr id="17" name="image4.png"/>
+                      <wp:docPr id="22" name="image4.png"/>
                       <a:graphic>
                         <a:graphicData uri="http://schemas.openxmlformats.org/drawingml/2006/picture">
                           <pic:pic>
@@ -1984,7 +1984,7 @@
                             <pic:spPr>
                               <a:xfrm>
                                 <a:off x="0" y="0"/>
-                                <a:ext cx="246862" cy="330223"/>
+                                <a:ext cx="339748" cy="256387"/>
                               </a:xfrm>
                               <a:prstGeom prst="rect"/>
                               <a:ln/>
@@ -2261,6 +2261,31 @@
     </w:pPr>
     <w:r>
       <w:rPr>
+        <w:rtl w:val="0"/>
+      </w:rPr>
+    </w:r>
+  </w:p>
+</w:hdr>
+</file>
+
+<file path=word/header2.xml><?xml version="1.0" encoding="utf-8"?>
+<w:hdr xmlns:mc="http://schemas.openxmlformats.org/markup-compatibility/2006" xmlns:o="urn:schemas-microsoft-com:office:office" xmlns:r="http://schemas.openxmlformats.org/officeDocument/2006/relationships" xmlns:m="http://schemas.openxmlformats.org/officeDocument/2006/math" xmlns:v="urn:schemas-microsoft-com:vml" xmlns:wp="http://schemas.openxmlformats.org/drawingml/2006/wordprocessingDrawing" xmlns:w10="urn:schemas-microsoft-com:office:word" xmlns:w="http://schemas.openxmlformats.org/wordprocessingml/2006/main" xmlns:wne="http://schemas.microsoft.com/office/word/2006/wordml" xmlns:sl="http://schemas.openxmlformats.org/schemaLibrary/2006/main" xmlns:a="http://schemas.openxmlformats.org/drawingml/2006/main" xmlns:pic="http://schemas.openxmlformats.org/drawingml/2006/picture" xmlns:c="http://schemas.openxmlformats.org/drawingml/2006/chart" xmlns:lc="http://schemas.openxmlformats.org/drawingml/2006/lockedCanvas" xmlns:dgm="http://schemas.openxmlformats.org/drawingml/2006/diagram" xmlns:wps="http://schemas.microsoft.com/office/word/2010/wordprocessingShape" xmlns:wpg="http://schemas.microsoft.com/office/word/2010/wordprocessingGroup" xmlns:w14="http://schemas.microsoft.com/office/word/2010/wordml" xmlns:w15="http://schemas.microsoft.com/office/word/2012/wordml">
+  <w:p>
+    <w:pPr>
+      <w:pBdr>
+        <w:top w:space="0" w:sz="0" w:val="nil"/>
+        <w:left w:space="0" w:sz="0" w:val="nil"/>
+        <w:bottom w:space="0" w:sz="0" w:val="nil"/>
+        <w:right w:space="0" w:sz="0" w:val="nil"/>
+        <w:between w:space="0" w:sz="0" w:val="nil"/>
+      </w:pBdr>
+      <w:spacing w:after="0" w:lineRule="auto"/>
+      <w:rPr>
+        <w:color w:val="000000"/>
+      </w:rPr>
+    </w:pPr>
+    <w:r>
+      <w:rPr>
         <w:color w:val="000000"/>
       </w:rPr>
       <mc:AlternateContent>
@@ -2269,15 +2294,15 @@
             <wp:anchor allowOverlap="1" behindDoc="1" distB="0" distT="0" distL="0" distR="0" hidden="0" layoutInCell="1" locked="0" relativeHeight="0" simplePos="0">
               <wp:simplePos x="0" y="0"/>
               <wp:positionH relativeFrom="page">
-                <wp:posOffset>217170</wp:posOffset>
+                <wp:posOffset>212408</wp:posOffset>
               </wp:positionH>
               <wp:positionV relativeFrom="page">
                 <wp:align>center</wp:align>
               </wp:positionV>
-              <wp:extent cx="3024120" cy="9486140"/>
+              <wp:extent cx="3033645" cy="9495665"/>
               <wp:effectExtent b="0" l="0" r="0" t="0"/>
               <wp:wrapNone/>
-              <wp:docPr id="18" name=""/>
+              <wp:docPr id="23" name=""/>
               <a:graphic>
                 <a:graphicData uri="http://schemas.microsoft.com/office/word/2010/wordprocessingShape">
                   <wps:wsp>
@@ -2324,15 +2349,15 @@
             <wp:anchor allowOverlap="1" behindDoc="1" distB="0" distT="0" distL="0" distR="0" hidden="0" layoutInCell="1" locked="0" relativeHeight="0" simplePos="0">
               <wp:simplePos x="0" y="0"/>
               <wp:positionH relativeFrom="page">
-                <wp:posOffset>217170</wp:posOffset>
+                <wp:posOffset>212408</wp:posOffset>
               </wp:positionH>
               <wp:positionV relativeFrom="page">
                 <wp:align>center</wp:align>
               </wp:positionV>
-              <wp:extent cx="3024120" cy="9486140"/>
+              <wp:extent cx="3033645" cy="9495665"/>
               <wp:effectExtent b="0" l="0" r="0" t="0"/>
               <wp:wrapNone/>
-              <wp:docPr id="18" name="image5.png"/>
+              <wp:docPr id="23" name="image5.png"/>
               <a:graphic>
                 <a:graphicData uri="http://schemas.openxmlformats.org/drawingml/2006/picture">
                   <pic:pic>
@@ -2350,7 +2375,7 @@
                     <pic:spPr>
                       <a:xfrm>
                         <a:off x="0" y="0"/>
-                        <a:ext cx="3024120" cy="9486140"/>
+                        <a:ext cx="3033645" cy="9495665"/>
                       </a:xfrm>
                       <a:prstGeom prst="rect"/>
                       <a:ln/>
@@ -2363,31 +2388,6 @@
         </mc:Fallback>
       </mc:AlternateContent>
     </w:r>
-    <w:r>
-      <w:rPr>
-        <w:rtl w:val="0"/>
-      </w:rPr>
-    </w:r>
-  </w:p>
-</w:hdr>
-</file>
-
-<file path=word/header2.xml><?xml version="1.0" encoding="utf-8"?>
-<w:hdr xmlns:mc="http://schemas.openxmlformats.org/markup-compatibility/2006" xmlns:o="urn:schemas-microsoft-com:office:office" xmlns:r="http://schemas.openxmlformats.org/officeDocument/2006/relationships" xmlns:m="http://schemas.openxmlformats.org/officeDocument/2006/math" xmlns:v="urn:schemas-microsoft-com:vml" xmlns:wp="http://schemas.openxmlformats.org/drawingml/2006/wordprocessingDrawing" xmlns:w10="urn:schemas-microsoft-com:office:word" xmlns:w="http://schemas.openxmlformats.org/wordprocessingml/2006/main" xmlns:wne="http://schemas.microsoft.com/office/word/2006/wordml" xmlns:sl="http://schemas.openxmlformats.org/schemaLibrary/2006/main" xmlns:a="http://schemas.openxmlformats.org/drawingml/2006/main" xmlns:pic="http://schemas.openxmlformats.org/drawingml/2006/picture" xmlns:c="http://schemas.openxmlformats.org/drawingml/2006/chart" xmlns:lc="http://schemas.openxmlformats.org/drawingml/2006/lockedCanvas" xmlns:dgm="http://schemas.openxmlformats.org/drawingml/2006/diagram" xmlns:wps="http://schemas.microsoft.com/office/word/2010/wordprocessingShape" xmlns:wpg="http://schemas.microsoft.com/office/word/2010/wordprocessingGroup" xmlns:w14="http://schemas.microsoft.com/office/word/2010/wordml" xmlns:w15="http://schemas.microsoft.com/office/word/2012/wordml">
-  <w:p>
-    <w:pPr>
-      <w:pBdr>
-        <w:top w:space="0" w:sz="0" w:val="nil"/>
-        <w:left w:space="0" w:sz="0" w:val="nil"/>
-        <w:bottom w:space="0" w:sz="0" w:val="nil"/>
-        <w:right w:space="0" w:sz="0" w:val="nil"/>
-        <w:between w:space="0" w:sz="0" w:val="nil"/>
-      </w:pBdr>
-      <w:spacing w:after="0" w:lineRule="auto"/>
-      <w:rPr>
-        <w:color w:val="000000"/>
-      </w:rPr>
-    </w:pPr>
     <w:r>
       <w:rPr>
         <w:rtl w:val="0"/>
@@ -2555,6 +2555,117 @@
     </w:rPr>
   </w:style>
   <w:style w:type="paragraph" w:styleId="Normal" w:default="1">
+    <w:name w:val="normal"/>
+  </w:style>
+  <w:style w:type="table" w:styleId="TableNormal" w:default="1">
+    <w:name w:val="Table Normal"/>
+  </w:style>
+  <w:style w:type="paragraph" w:styleId="Heading1">
+    <w:name w:val="heading 1"/>
+    <w:basedOn w:val="Normal"/>
+    <w:next w:val="Normal"/>
+    <w:pPr>
+      <w:keepNext w:val="1"/>
+      <w:keepLines w:val="1"/>
+      <w:spacing w:after="0" w:lineRule="auto"/>
+    </w:pPr>
+    <w:rPr>
+      <w:rFonts w:ascii="Libre Franklin Medium" w:cs="Libre Franklin Medium" w:eastAsia="Libre Franklin Medium" w:hAnsi="Libre Franklin Medium"/>
+      <w:smallCaps w:val="1"/>
+      <w:color w:val="ffffff"/>
+      <w:sz w:val="48"/>
+      <w:szCs w:val="48"/>
+    </w:rPr>
+  </w:style>
+  <w:style w:type="paragraph" w:styleId="Heading2">
+    <w:name w:val="heading 2"/>
+    <w:basedOn w:val="Normal"/>
+    <w:next w:val="Normal"/>
+    <w:pPr>
+      <w:keepNext w:val="1"/>
+      <w:keepLines w:val="1"/>
+      <w:pBdr>
+        <w:bottom w:color="99cb38" w:space="1" w:sz="8" w:val="single"/>
+      </w:pBdr>
+      <w:spacing w:after="240" w:before="200" w:line="276" w:lineRule="auto"/>
+    </w:pPr>
+    <w:rPr>
+      <w:rFonts w:ascii="Libre Franklin Medium" w:cs="Libre Franklin Medium" w:eastAsia="Libre Franklin Medium" w:hAnsi="Libre Franklin Medium"/>
+      <w:b w:val="1"/>
+      <w:smallCaps w:val="1"/>
+      <w:sz w:val="26"/>
+      <w:szCs w:val="26"/>
+    </w:rPr>
+  </w:style>
+  <w:style w:type="paragraph" w:styleId="Heading3">
+    <w:name w:val="heading 3"/>
+    <w:basedOn w:val="Normal"/>
+    <w:next w:val="Normal"/>
+    <w:pPr>
+      <w:keepNext w:val="1"/>
+      <w:keepLines w:val="1"/>
+      <w:spacing w:after="0" w:before="120" w:lineRule="auto"/>
+    </w:pPr>
+    <w:rPr>
+      <w:b w:val="1"/>
+      <w:smallCaps w:val="1"/>
+    </w:rPr>
+  </w:style>
+  <w:style w:type="paragraph" w:styleId="Heading4">
+    <w:name w:val="heading 4"/>
+    <w:basedOn w:val="Normal"/>
+    <w:next w:val="Normal"/>
+    <w:pPr>
+      <w:keepNext w:val="1"/>
+      <w:keepLines w:val="1"/>
+      <w:spacing w:after="0" w:lineRule="auto"/>
+    </w:pPr>
+    <w:rPr/>
+  </w:style>
+  <w:style w:type="paragraph" w:styleId="Heading5">
+    <w:name w:val="heading 5"/>
+    <w:basedOn w:val="Normal"/>
+    <w:next w:val="Normal"/>
+    <w:pPr>
+      <w:keepNext w:val="1"/>
+      <w:keepLines w:val="1"/>
+      <w:spacing w:after="40" w:before="220" w:lineRule="auto"/>
+    </w:pPr>
+    <w:rPr>
+      <w:b w:val="1"/>
+    </w:rPr>
+  </w:style>
+  <w:style w:type="paragraph" w:styleId="Heading6">
+    <w:name w:val="heading 6"/>
+    <w:basedOn w:val="Normal"/>
+    <w:next w:val="Normal"/>
+    <w:pPr>
+      <w:keepNext w:val="1"/>
+      <w:keepLines w:val="1"/>
+      <w:spacing w:after="40" w:before="200" w:lineRule="auto"/>
+    </w:pPr>
+    <w:rPr>
+      <w:b w:val="1"/>
+      <w:sz w:val="20"/>
+      <w:szCs w:val="20"/>
+    </w:rPr>
+  </w:style>
+  <w:style w:type="paragraph" w:styleId="Title">
+    <w:name w:val="Title"/>
+    <w:basedOn w:val="Normal"/>
+    <w:next w:val="Normal"/>
+    <w:pPr>
+      <w:spacing w:after="1080" w:lineRule="auto"/>
+      <w:jc w:val="center"/>
+    </w:pPr>
+    <w:rPr>
+      <w:rFonts w:ascii="Libre Franklin Medium" w:cs="Libre Franklin Medium" w:eastAsia="Libre Franklin Medium" w:hAnsi="Libre Franklin Medium"/>
+      <w:smallCaps w:val="1"/>
+      <w:sz w:val="72"/>
+      <w:szCs w:val="72"/>
+    </w:rPr>
+  </w:style>
+  <w:style w:type="paragraph" w:styleId="Normal" w:default="1">
     <w:name w:val="Normal"/>
     <w:qFormat w:val="1"/>
     <w:rsid w:val="008173A0"/>
@@ -2976,6 +3087,32 @@
       <w:tblStyleColBandSize w:val="1"/>
       <w:tblCellMar>
         <w:left w:w="115.0" w:type="dxa"/>
+        <w:right w:w="115.0" w:type="dxa"/>
+      </w:tblCellMar>
+    </w:tblPr>
+  </w:style>
+  <w:style w:type="paragraph" w:styleId="Subtitle">
+    <w:name w:val="Subtitle"/>
+    <w:basedOn w:val="Normal"/>
+    <w:next w:val="Normal"/>
+    <w:pPr>
+      <w:spacing w:after="360" w:lineRule="auto"/>
+      <w:jc w:val="center"/>
+    </w:pPr>
+    <w:rPr>
+      <w:sz w:val="32"/>
+      <w:szCs w:val="32"/>
+    </w:rPr>
+  </w:style>
+  <w:style w:type="table" w:styleId="Table1">
+    <w:basedOn w:val="TableNormal"/>
+    <w:tblPr>
+      <w:tblStyleRowBandSize w:val="1"/>
+      <w:tblStyleColBandSize w:val="1"/>
+      <w:tblCellMar>
+        <w:top w:w="0.0" w:type="dxa"/>
+        <w:left w:w="115.0" w:type="dxa"/>
+        <w:bottom w:w="0.0" w:type="dxa"/>
         <w:right w:w="115.0" w:type="dxa"/>
       </w:tblCellMar>
     </w:tblPr>
@@ -3272,7 +3409,7 @@
 
 <file path=customXML/item1.xml><?xml version="1.0" encoding="utf-8"?>
 <go:gDocsCustomXmlDataStorage xmlns:go="http://customooxmlschemas.google.com/" xmlns:r="http://schemas.openxmlformats.org/officeDocument/2006/relationships" uri="GoogleDocsCustomDataVersion1">
-  <go:docsCustomData xmlns:go="http://customooxmlschemas.google.com/" roundtripDataSignature="AMtx7mhnNOiiR+b0EXu2EuRL1iE8+f26Aw==">AMUW2mWlUk+4NOll3fzlv5itVws+yNvkLXoD8f7SuxffJQXoFzgJFWJ9vxnrDRORU1aj3rLcBn9c2QAJDdTw3Dvk9RosXUetTFH3T2To34rsTlv81MXac8teDsxOZbeGIJJjvKT+CAnQsKeVR/pnYHa+TUh45oSW2a6F5BdV0qmNW9Tr271fLDG3+q4MM9XaVhVCkHc721m/Z07+/3Si2ITH+4xh1/x/5tB8E+esu4i1mBQRRua1qMWh08mww4eS3fAsQ5w0lHlXaK1T2hbBqccpPNycV/W1ju1c7k9MgGpP4mMCqPfPeyeKY7douIGVMV/M4v4sOlko02N2EfWNPb9jjR2yZP83BfsYymSchlmvrORa+O57wEhM+GKkxDVXef5mQU7f7710eHDmyz3OwGmo15kEyl5suQ==</go:docsCustomData>
+  <go:docsCustomData xmlns:go="http://customooxmlschemas.google.com/" roundtripDataSignature="AMtx7mhnNOiiR+b0EXu2EuRL1iE8+f26Aw==">AMUW2mWc7n7QbZKE+eRNrdeA3UXjCGTEnPEkphIb5Z2i0QiJusEDoMzQe5L+RVfclsr4lKFlxBfH2kviJnXBZNin+B1yDif7s2z3eu5QhguQXOCJtV5eBa61P7QWKzHyqYROko9V3rCPEv7Ye22LYfYYl8D399RXJ4Ugys7xkqUKb8cQKE9lRIMmz40SIASUdnvcP//rtp9w6d+iPxWFfRUZDfoUgq9M/dauNN4Rg1FDRNCb7mvmg4JM4pnuo/TOCtmLz3fNFBl/NBI9+JUxh810HkHu0+a8kgK8DJX/NJzbOp4Lfy2hg0mTTlWb3ssnts1/tW+QxCh8m/9d6hg6TfkaCPax8erApUDwT+a9OjJah7LRVE64KkwlYnzKE23POs5i0jGrdv8hSHEDscrs5dmCRBpF4l3BQw==</go:docsCustomData>
 </go:gDocsCustomXmlDataStorage>
 </file>
 
